--- a/ПРОЕКТНЫЙ ПРАКТИКУМ/Лабы/Лабораторная 1.docx
+++ b/ПРОЕКТНЫЙ ПРАКТИКУМ/Лабы/Лабораторная 1.docx
@@ -329,18 +329,337 @@
           <w:lang w:eastAsia="ru-RU"/>
         </w:rPr>
       </w:pPr>
+      <w:r>
+        <w:rPr>
+          <w:rFonts w:ascii="Times New Roman" w:eastAsia="Times New Roman" w:hAnsi="Times New Roman" w:cs="Times New Roman"/>
+          <w:sz w:val="28"/>
+          <w:szCs w:val="28"/>
+          <w:lang w:eastAsia="ru-RU"/>
+        </w:rPr>
+        <w:t>Имеем проект</w:t>
+      </w:r>
+      <w:r>
+        <w:rPr>
+          <w:rFonts w:ascii="Times New Roman" w:eastAsia="Times New Roman" w:hAnsi="Times New Roman" w:cs="Times New Roman"/>
+          <w:sz w:val="28"/>
+          <w:szCs w:val="28"/>
+          <w:lang w:eastAsia="ru-RU"/>
+        </w:rPr>
+        <w:t xml:space="preserve"> «Студен</w:t>
+      </w:r>
+      <w:r>
+        <w:rPr>
+          <w:rFonts w:ascii="Times New Roman" w:eastAsia="Times New Roman" w:hAnsi="Times New Roman" w:cs="Times New Roman"/>
+          <w:sz w:val="28"/>
+          <w:szCs w:val="28"/>
+          <w:lang w:eastAsia="ru-RU"/>
+        </w:rPr>
+        <w:t>ческое</w:t>
+      </w:r>
+      <w:r>
+        <w:rPr>
+          <w:rFonts w:ascii="Times New Roman" w:eastAsia="Times New Roman" w:hAnsi="Times New Roman" w:cs="Times New Roman"/>
+          <w:sz w:val="28"/>
+          <w:szCs w:val="28"/>
+          <w:lang w:eastAsia="ru-RU"/>
+        </w:rPr>
+        <w:t xml:space="preserve"> быти</w:t>
+      </w:r>
+      <w:r>
+        <w:rPr>
+          <w:rFonts w:ascii="Times New Roman" w:eastAsia="Times New Roman" w:hAnsi="Times New Roman" w:cs="Times New Roman"/>
+          <w:sz w:val="28"/>
+          <w:szCs w:val="28"/>
+          <w:lang w:eastAsia="ru-RU"/>
+        </w:rPr>
+        <w:t>е</w:t>
+      </w:r>
+      <w:r>
+        <w:rPr>
+          <w:rFonts w:ascii="Times New Roman" w:eastAsia="Times New Roman" w:hAnsi="Times New Roman" w:cs="Times New Roman"/>
+          <w:sz w:val="28"/>
+          <w:szCs w:val="28"/>
+          <w:lang w:eastAsia="ru-RU"/>
+        </w:rPr>
+        <w:t>» по</w:t>
+      </w:r>
+      <w:r>
+        <w:rPr>
+          <w:rFonts w:ascii="Times New Roman" w:eastAsia="Times New Roman" w:hAnsi="Times New Roman" w:cs="Times New Roman"/>
+          <w:sz w:val="28"/>
+          <w:szCs w:val="28"/>
+          <w:lang w:eastAsia="ru-RU"/>
+        </w:rPr>
+        <w:t xml:space="preserve"> разработк</w:t>
+      </w:r>
+      <w:r>
+        <w:rPr>
+          <w:rFonts w:ascii="Times New Roman" w:eastAsia="Times New Roman" w:hAnsi="Times New Roman" w:cs="Times New Roman"/>
+          <w:sz w:val="28"/>
+          <w:szCs w:val="28"/>
+          <w:lang w:eastAsia="ru-RU"/>
+        </w:rPr>
+        <w:t>е</w:t>
+      </w:r>
+      <w:r>
+        <w:rPr>
+          <w:rFonts w:ascii="Times New Roman" w:eastAsia="Times New Roman" w:hAnsi="Times New Roman" w:cs="Times New Roman"/>
+          <w:sz w:val="28"/>
+          <w:szCs w:val="28"/>
+          <w:lang w:eastAsia="ru-RU"/>
+        </w:rPr>
+        <w:t xml:space="preserve"> программного продукта для оптимизации учебной деятельности студента в частности: просмотр/заполнение/редактирование учебного расписания, </w:t>
+      </w:r>
+      <w:r>
+        <w:rPr>
+          <w:rFonts w:ascii="Times New Roman" w:eastAsia="Times New Roman" w:hAnsi="Times New Roman" w:cs="Times New Roman"/>
+          <w:sz w:val="28"/>
+          <w:szCs w:val="28"/>
+          <w:lang w:eastAsia="ru-RU"/>
+        </w:rPr>
+        <w:t>просмотр/заполнение/редактирование</w:t>
+      </w:r>
+      <w:r>
+        <w:rPr>
+          <w:rFonts w:ascii="Times New Roman" w:eastAsia="Times New Roman" w:hAnsi="Times New Roman" w:cs="Times New Roman"/>
+          <w:sz w:val="28"/>
+          <w:szCs w:val="28"/>
+          <w:lang w:eastAsia="ru-RU"/>
+        </w:rPr>
+        <w:t xml:space="preserve"> домашних заданий, </w:t>
+      </w:r>
+      <w:r>
+        <w:rPr>
+          <w:rFonts w:ascii="Times New Roman" w:eastAsia="Times New Roman" w:hAnsi="Times New Roman" w:cs="Times New Roman"/>
+          <w:sz w:val="28"/>
+          <w:szCs w:val="28"/>
+          <w:lang w:eastAsia="ru-RU"/>
+        </w:rPr>
+        <w:t>просмотр/заполнение/редактирование</w:t>
+      </w:r>
+      <w:r>
+        <w:rPr>
+          <w:rFonts w:ascii="Times New Roman" w:eastAsia="Times New Roman" w:hAnsi="Times New Roman" w:cs="Times New Roman"/>
+          <w:sz w:val="28"/>
+          <w:szCs w:val="28"/>
+          <w:lang w:eastAsia="ru-RU"/>
+        </w:rPr>
+        <w:t xml:space="preserve"> личных расходов и доходов.</w:t>
+      </w:r>
+      <w:r>
+        <w:rPr>
+          <w:rFonts w:ascii="Times New Roman" w:eastAsia="Times New Roman" w:hAnsi="Times New Roman" w:cs="Times New Roman"/>
+          <w:sz w:val="28"/>
+          <w:szCs w:val="28"/>
+          <w:lang w:eastAsia="ru-RU"/>
+        </w:rPr>
+        <w:t xml:space="preserve"> </w:t>
+      </w:r>
+      <w:r>
+        <w:rPr>
+          <w:rFonts w:ascii="Times New Roman" w:eastAsia="Times New Roman" w:hAnsi="Times New Roman" w:cs="Times New Roman"/>
+          <w:sz w:val="28"/>
+          <w:szCs w:val="28"/>
+          <w:lang w:eastAsia="ru-RU"/>
+        </w:rPr>
+        <w:t xml:space="preserve">Работы планируется начать </w:t>
+      </w:r>
+      <w:r>
+        <w:rPr>
+          <w:rFonts w:ascii="Times New Roman" w:eastAsia="Times New Roman" w:hAnsi="Times New Roman" w:cs="Times New Roman"/>
+          <w:sz w:val="28"/>
+          <w:szCs w:val="28"/>
+          <w:lang w:eastAsia="ru-RU"/>
+        </w:rPr>
+        <w:t>19</w:t>
+      </w:r>
+      <w:r>
+        <w:rPr>
+          <w:rFonts w:ascii="Times New Roman" w:eastAsia="Times New Roman" w:hAnsi="Times New Roman" w:cs="Times New Roman"/>
+          <w:sz w:val="28"/>
+          <w:szCs w:val="28"/>
+          <w:lang w:eastAsia="ru-RU"/>
+        </w:rPr>
+        <w:t xml:space="preserve"> февраля 2022 г. Рабочая неделя пятидневная, рабочее время – с 10 до 18 часов с перерывом на обед с 13:30 до 14:30 часов. Праздничные дни – 23 февраля, 7 и 8 марта.</w:t>
+      </w:r>
+      <w:r>
+        <w:rPr>
+          <w:rFonts w:ascii="Times New Roman" w:eastAsia="Times New Roman" w:hAnsi="Times New Roman" w:cs="Times New Roman"/>
+          <w:sz w:val="28"/>
+          <w:szCs w:val="28"/>
+          <w:lang w:eastAsia="ru-RU"/>
+        </w:rPr>
+        <w:t xml:space="preserve"> </w:t>
+      </w:r>
+    </w:p>
+    <w:p>
+      <w:pPr>
+        <w:spacing w:after="0" w:line="276" w:lineRule="auto"/>
+        <w:ind w:firstLine="567"/>
+        <w:jc w:val="both"/>
+        <w:rPr>
+          <w:rFonts w:ascii="Times New Roman" w:eastAsia="Times New Roman" w:hAnsi="Times New Roman" w:cs="Times New Roman"/>
+          <w:sz w:val="28"/>
+          <w:szCs w:val="28"/>
+          <w:lang w:eastAsia="ru-RU"/>
+        </w:rPr>
+      </w:pPr>
+      <w:r>
+        <w:rPr>
+          <w:rFonts w:ascii="Times New Roman" w:eastAsia="Times New Roman" w:hAnsi="Times New Roman" w:cs="Times New Roman"/>
+          <w:sz w:val="28"/>
+          <w:szCs w:val="28"/>
+          <w:lang w:eastAsia="ru-RU"/>
+        </w:rPr>
+        <w:t>Основная информация о проекте</w:t>
+      </w:r>
+      <w:r>
+        <w:rPr>
+          <w:rFonts w:ascii="Times New Roman" w:eastAsia="Times New Roman" w:hAnsi="Times New Roman" w:cs="Times New Roman"/>
+          <w:sz w:val="28"/>
+          <w:szCs w:val="28"/>
+          <w:lang w:eastAsia="ru-RU"/>
+        </w:rPr>
+        <w:t xml:space="preserve"> </w:t>
+      </w:r>
+      <w:r>
+        <w:rPr>
+          <w:rFonts w:ascii="Times New Roman" w:eastAsia="Times New Roman" w:hAnsi="Times New Roman" w:cs="Times New Roman"/>
+          <w:sz w:val="28"/>
+          <w:szCs w:val="28"/>
+          <w:lang w:eastAsia="ru-RU"/>
+        </w:rPr>
+        <w:t xml:space="preserve">«Студенческое </w:t>
+      </w:r>
+      <w:proofErr w:type="gramStart"/>
+      <w:r>
+        <w:rPr>
+          <w:rFonts w:ascii="Times New Roman" w:eastAsia="Times New Roman" w:hAnsi="Times New Roman" w:cs="Times New Roman"/>
+          <w:sz w:val="28"/>
+          <w:szCs w:val="28"/>
+          <w:lang w:eastAsia="ru-RU"/>
+        </w:rPr>
+        <w:t xml:space="preserve">бытие» </w:t>
+      </w:r>
+      <w:r>
+        <w:rPr>
+          <w:rFonts w:ascii="Times New Roman" w:eastAsia="Times New Roman" w:hAnsi="Times New Roman" w:cs="Times New Roman"/>
+          <w:sz w:val="28"/>
+          <w:szCs w:val="28"/>
+          <w:lang w:eastAsia="ru-RU"/>
+        </w:rPr>
+        <w:t xml:space="preserve"> </w:t>
+      </w:r>
+      <w:r>
+        <w:rPr>
+          <w:rFonts w:ascii="Times New Roman" w:eastAsia="Times New Roman" w:hAnsi="Times New Roman" w:cs="Times New Roman"/>
+          <w:sz w:val="28"/>
+          <w:szCs w:val="28"/>
+          <w:lang w:eastAsia="ru-RU"/>
+        </w:rPr>
+        <w:t>"</w:t>
+      </w:r>
+      <w:proofErr w:type="gramEnd"/>
+      <w:r>
+        <w:rPr>
+          <w:rFonts w:ascii="Times New Roman" w:eastAsia="Times New Roman" w:hAnsi="Times New Roman" w:cs="Times New Roman"/>
+          <w:sz w:val="28"/>
+          <w:szCs w:val="28"/>
+          <w:lang w:eastAsia="ru-RU"/>
+        </w:rPr>
+        <w:t>», для которого указывается основная информация (рисунок 1-2).</w:t>
+      </w:r>
+    </w:p>
+    <w:p>
+      <w:pPr>
+        <w:spacing w:after="0" w:line="276" w:lineRule="auto"/>
+        <w:ind w:firstLine="567"/>
+        <w:jc w:val="both"/>
+        <w:rPr>
+          <w:rFonts w:ascii="Times New Roman" w:eastAsia="Times New Roman" w:hAnsi="Times New Roman" w:cs="Times New Roman"/>
+          <w:sz w:val="28"/>
+          <w:szCs w:val="28"/>
+          <w:lang w:eastAsia="ru-RU"/>
+        </w:rPr>
+      </w:pPr>
+    </w:p>
+    <w:p>
+      <w:pPr>
+        <w:spacing w:after="0" w:line="276" w:lineRule="auto"/>
+        <w:jc w:val="both"/>
+        <w:rPr>
+          <w:noProof/>
+        </w:rPr>
+      </w:pPr>
     </w:p>
     <w:p>
       <w:pPr>
         <w:spacing w:after="0" w:line="276" w:lineRule="auto"/>
         <w:jc w:val="center"/>
         <w:rPr>
-          <w:rFonts w:ascii="Times New Roman" w:eastAsia="Times New Roman" w:hAnsi="Times New Roman" w:cs="Times New Roman"/>
-          <w:sz w:val="28"/>
-          <w:szCs w:val="28"/>
-          <w:lang w:eastAsia="ru-RU"/>
-        </w:rPr>
-      </w:pPr>
+          <w:noProof/>
+        </w:rPr>
+      </w:pPr>
+    </w:p>
+    <w:p>
+      <w:pPr>
+        <w:spacing w:after="0" w:line="276" w:lineRule="auto"/>
+        <w:jc w:val="center"/>
+        <w:rPr>
+          <w:rFonts w:ascii="Times New Roman" w:eastAsia="Times New Roman" w:hAnsi="Times New Roman" w:cs="Times New Roman"/>
+          <w:sz w:val="28"/>
+          <w:szCs w:val="28"/>
+          <w:lang w:eastAsia="ru-RU"/>
+        </w:rPr>
+      </w:pPr>
+      <w:r>
+        <w:rPr>
+          <w:noProof/>
+        </w:rPr>
+        <w:lastRenderedPageBreak/>
+        <w:drawing>
+          <wp:inline distT="0" distB="0" distL="0" distR="0" wp14:anchorId="4A0915AE" wp14:editId="68A36848">
+            <wp:extent cx="3733452" cy="4552315"/>
+            <wp:effectExtent l="0" t="0" r="635" b="635"/>
+            <wp:docPr id="1" name="Рисунок 1"/>
+            <wp:cNvGraphicFramePr>
+              <a:graphicFrameLocks xmlns:a="http://schemas.openxmlformats.org/drawingml/2006/main" noChangeAspect="1"/>
+            </wp:cNvGraphicFramePr>
+            <a:graphic xmlns:a="http://schemas.openxmlformats.org/drawingml/2006/main">
+              <a:graphicData uri="http://schemas.openxmlformats.org/drawingml/2006/picture">
+                <pic:pic xmlns:pic="http://schemas.openxmlformats.org/drawingml/2006/picture">
+                  <pic:nvPicPr>
+                    <pic:cNvPr id="1" name=""/>
+                    <pic:cNvPicPr/>
+                  </pic:nvPicPr>
+                  <pic:blipFill rotWithShape="1">
+                    <a:blip r:embed="rId8"/>
+                    <a:srcRect l="54062" t="5998" r="26695" b="52290"/>
+                    <a:stretch/>
+                  </pic:blipFill>
+                  <pic:spPr bwMode="auto">
+                    <a:xfrm>
+                      <a:off x="0" y="0"/>
+                      <a:ext cx="3743055" cy="4564024"/>
+                    </a:xfrm>
+                    <a:prstGeom prst="rect">
+                      <a:avLst/>
+                    </a:prstGeom>
+                    <a:ln>
+                      <a:noFill/>
+                    </a:ln>
+                    <a:extLst>
+                      <a:ext uri="{53640926-AAD7-44D8-BBD7-CCE9431645EC}">
+                        <a14:shadowObscured xmlns:a14="http://schemas.microsoft.com/office/drawing/2010/main"/>
+                      </a:ext>
+                    </a:extLst>
+                  </pic:spPr>
+                </pic:pic>
+              </a:graphicData>
+            </a:graphic>
+          </wp:inline>
+        </w:drawing>
+      </w:r>
     </w:p>
     <w:p>
       <w:pPr>
@@ -399,12 +718,68 @@
         <w:spacing w:after="0" w:line="276" w:lineRule="auto"/>
         <w:jc w:val="center"/>
         <w:rPr>
-          <w:rFonts w:ascii="Times New Roman" w:eastAsia="Times New Roman" w:hAnsi="Times New Roman" w:cs="Times New Roman"/>
-          <w:sz w:val="28"/>
-          <w:szCs w:val="28"/>
-          <w:lang w:eastAsia="ru-RU"/>
-        </w:rPr>
-      </w:pPr>
+          <w:noProof/>
+        </w:rPr>
+      </w:pPr>
+    </w:p>
+    <w:p>
+      <w:pPr>
+        <w:spacing w:after="0" w:line="276" w:lineRule="auto"/>
+        <w:jc w:val="center"/>
+        <w:rPr>
+          <w:rFonts w:ascii="Times New Roman" w:eastAsia="Times New Roman" w:hAnsi="Times New Roman" w:cs="Times New Roman"/>
+          <w:sz w:val="28"/>
+          <w:szCs w:val="28"/>
+          <w:lang w:eastAsia="ru-RU"/>
+        </w:rPr>
+      </w:pPr>
+      <w:r>
+        <w:rPr>
+          <w:noProof/>
+        </w:rPr>
+        <w:drawing>
+          <wp:inline distT="0" distB="0" distL="0" distR="0" wp14:anchorId="5D227376" wp14:editId="3F11FBFE">
+            <wp:extent cx="5265994" cy="3362325"/>
+            <wp:effectExtent l="0" t="0" r="0" b="0"/>
+            <wp:docPr id="2" name="Рисунок 2"/>
+            <wp:cNvGraphicFramePr>
+              <a:graphicFrameLocks xmlns:a="http://schemas.openxmlformats.org/drawingml/2006/main" noChangeAspect="1"/>
+            </wp:cNvGraphicFramePr>
+            <a:graphic xmlns:a="http://schemas.openxmlformats.org/drawingml/2006/main">
+              <a:graphicData uri="http://schemas.openxmlformats.org/drawingml/2006/picture">
+                <pic:pic xmlns:pic="http://schemas.openxmlformats.org/drawingml/2006/picture">
+                  <pic:nvPicPr>
+                    <pic:cNvPr id="1" name=""/>
+                    <pic:cNvPicPr/>
+                  </pic:nvPicPr>
+                  <pic:blipFill rotWithShape="1">
+                    <a:blip r:embed="rId9"/>
+                    <a:srcRect l="58430" t="28626" r="8905" b="34296"/>
+                    <a:stretch/>
+                  </pic:blipFill>
+                  <pic:spPr bwMode="auto">
+                    <a:xfrm>
+                      <a:off x="0" y="0"/>
+                      <a:ext cx="5282111" cy="3372616"/>
+                    </a:xfrm>
+                    <a:prstGeom prst="rect">
+                      <a:avLst/>
+                    </a:prstGeom>
+                    <a:ln>
+                      <a:noFill/>
+                    </a:ln>
+                    <a:extLst>
+                      <a:ext uri="{53640926-AAD7-44D8-BBD7-CCE9431645EC}">
+                        <a14:shadowObscured xmlns:a14="http://schemas.microsoft.com/office/drawing/2010/main"/>
+                      </a:ext>
+                    </a:extLst>
+                  </pic:spPr>
+                </pic:pic>
+              </a:graphicData>
+            </a:graphic>
+          </wp:inline>
+        </w:drawing>
+      </w:r>
     </w:p>
     <w:p>
       <w:pPr>
@@ -465,6 +840,7 @@
           <w:szCs w:val="28"/>
           <w:lang w:eastAsia="ru-RU"/>
         </w:rPr>
+        <w:lastRenderedPageBreak/>
         <w:t xml:space="preserve">В параметрах проекта в вкладке «Расписание» в пункте «Параметры календаря для этого проекта» </w:t>
       </w:r>
       <w:r>
@@ -892,7 +1268,6 @@
           <w:szCs w:val="28"/>
           <w:lang w:eastAsia="ru-RU"/>
         </w:rPr>
-        <w:lastRenderedPageBreak/>
         <w:t xml:space="preserve">Далее составляется таблица всех происходящих в проекте работ с указанием </w:t>
       </w:r>
       <w:r>
@@ -902,27 +1277,7 @@
           <w:szCs w:val="28"/>
           <w:lang w:eastAsia="ru-RU"/>
         </w:rPr>
-        <w:t xml:space="preserve">затраченных ресурсов, их цены и стоимости, сроков проведения, составляется диаграмма </w:t>
-      </w:r>
-      <w:proofErr w:type="spellStart"/>
-      <w:r>
-        <w:rPr>
-          <w:rFonts w:ascii="Times New Roman" w:eastAsia="Times New Roman" w:hAnsi="Times New Roman" w:cs="Times New Roman"/>
-          <w:sz w:val="28"/>
-          <w:szCs w:val="28"/>
-          <w:lang w:eastAsia="ru-RU"/>
-        </w:rPr>
-        <w:t>Ганта</w:t>
-      </w:r>
-      <w:proofErr w:type="spellEnd"/>
-      <w:r>
-        <w:rPr>
-          <w:rFonts w:ascii="Times New Roman" w:eastAsia="Times New Roman" w:hAnsi="Times New Roman" w:cs="Times New Roman"/>
-          <w:sz w:val="28"/>
-          <w:szCs w:val="28"/>
-          <w:lang w:eastAsia="ru-RU"/>
-        </w:rPr>
-        <w:t xml:space="preserve"> (рисунок </w:t>
+        <w:t xml:space="preserve">затраченных ресурсов, их цены и стоимости, сроков проведения, составляется диаграмма Ганта (рисунок </w:t>
       </w:r>
       <w:r>
         <w:rPr>
@@ -1076,19 +1431,8 @@
           <w:szCs w:val="28"/>
           <w:lang w:eastAsia="ru-RU"/>
         </w:rPr>
-        <w:t xml:space="preserve">Рисунок 8 – Диаграмма </w:t>
-      </w:r>
-      <w:proofErr w:type="spellStart"/>
-      <w:r>
-        <w:rPr>
-          <w:rFonts w:ascii="Times New Roman" w:eastAsia="Times New Roman" w:hAnsi="Times New Roman" w:cs="Times New Roman"/>
-          <w:sz w:val="28"/>
-          <w:szCs w:val="28"/>
-          <w:lang w:eastAsia="ru-RU"/>
-        </w:rPr>
-        <w:t>Ганта</w:t>
-      </w:r>
-      <w:proofErr w:type="spellEnd"/>
+        <w:t>Рисунок 8 – Диаграмма Ганта</w:t>
+      </w:r>
     </w:p>
     <w:sectPr>
       <w:pgSz w:w="11906" w:h="16838"/>

--- a/ПРОЕКТНЫЙ ПРАКТИКУМ/Лабы/Лабораторная 1.docx
+++ b/ПРОЕКТНЫЙ ПРАКТИКУМ/Лабы/Лабораторная 1.docx
@@ -408,61 +408,16 @@
           <w:szCs w:val="28"/>
           <w:lang w:eastAsia="ru-RU"/>
         </w:rPr>
-        <w:t xml:space="preserve"> программного продукта для оптимизации учебной деятельности студента в частности: просмотр/заполнение/редактирование учебного расписания, </w:t>
-      </w:r>
-      <w:r>
-        <w:rPr>
-          <w:rFonts w:ascii="Times New Roman" w:eastAsia="Times New Roman" w:hAnsi="Times New Roman" w:cs="Times New Roman"/>
-          <w:sz w:val="28"/>
-          <w:szCs w:val="28"/>
-          <w:lang w:eastAsia="ru-RU"/>
-        </w:rPr>
-        <w:t>просмотр/заполнение/редактирование</w:t>
-      </w:r>
-      <w:r>
-        <w:rPr>
-          <w:rFonts w:ascii="Times New Roman" w:eastAsia="Times New Roman" w:hAnsi="Times New Roman" w:cs="Times New Roman"/>
-          <w:sz w:val="28"/>
-          <w:szCs w:val="28"/>
-          <w:lang w:eastAsia="ru-RU"/>
-        </w:rPr>
-        <w:t xml:space="preserve"> домашних заданий, </w:t>
-      </w:r>
-      <w:r>
-        <w:rPr>
-          <w:rFonts w:ascii="Times New Roman" w:eastAsia="Times New Roman" w:hAnsi="Times New Roman" w:cs="Times New Roman"/>
-          <w:sz w:val="28"/>
-          <w:szCs w:val="28"/>
-          <w:lang w:eastAsia="ru-RU"/>
-        </w:rPr>
-        <w:t>просмотр/заполнение/редактирование</w:t>
-      </w:r>
-      <w:r>
-        <w:rPr>
-          <w:rFonts w:ascii="Times New Roman" w:eastAsia="Times New Roman" w:hAnsi="Times New Roman" w:cs="Times New Roman"/>
-          <w:sz w:val="28"/>
-          <w:szCs w:val="28"/>
-          <w:lang w:eastAsia="ru-RU"/>
-        </w:rPr>
-        <w:t xml:space="preserve"> личных расходов и доходов.</w:t>
-      </w:r>
-      <w:r>
-        <w:rPr>
-          <w:rFonts w:ascii="Times New Roman" w:eastAsia="Times New Roman" w:hAnsi="Times New Roman" w:cs="Times New Roman"/>
-          <w:sz w:val="28"/>
-          <w:szCs w:val="28"/>
-          <w:lang w:eastAsia="ru-RU"/>
-        </w:rPr>
-        <w:t xml:space="preserve"> </w:t>
-      </w:r>
-      <w:r>
-        <w:rPr>
-          <w:rFonts w:ascii="Times New Roman" w:eastAsia="Times New Roman" w:hAnsi="Times New Roman" w:cs="Times New Roman"/>
-          <w:sz w:val="28"/>
-          <w:szCs w:val="28"/>
-          <w:lang w:eastAsia="ru-RU"/>
-        </w:rPr>
-        <w:t xml:space="preserve">Работы планируется начать </w:t>
+        <w:t xml:space="preserve"> программного продукта для оптимизации учебной деятельности студента в частности: просмотр/заполнение/редактирование учебного расписания, просмотр/заполнение/редактирование домашних заданий, просмотр/заполнение/редактирование личных расходов и доходов.</w:t>
+      </w:r>
+      <w:r>
+        <w:rPr>
+          <w:rFonts w:ascii="Times New Roman" w:eastAsia="Times New Roman" w:hAnsi="Times New Roman" w:cs="Times New Roman"/>
+          <w:sz w:val="28"/>
+          <w:szCs w:val="28"/>
+          <w:lang w:eastAsia="ru-RU"/>
+        </w:rPr>
+        <w:t xml:space="preserve"> Работы планируется начать </w:t>
       </w:r>
       <w:r>
         <w:rPr>
@@ -480,7 +435,43 @@
           <w:szCs w:val="28"/>
           <w:lang w:eastAsia="ru-RU"/>
         </w:rPr>
-        <w:t xml:space="preserve"> февраля 2022 г. Рабочая неделя пятидневная, рабочее время – с 10 до 18 часов с перерывом на обед с 13:30 до 14:30 часов. Праздничные дни – 23 февраля, 7 и 8 марта.</w:t>
+        <w:t xml:space="preserve"> февраля 2022 г. Рабочая неделя пятидневная, рабочее время – с </w:t>
+      </w:r>
+      <w:r>
+        <w:rPr>
+          <w:rFonts w:ascii="Times New Roman" w:eastAsia="Times New Roman" w:hAnsi="Times New Roman" w:cs="Times New Roman"/>
+          <w:sz w:val="28"/>
+          <w:szCs w:val="28"/>
+          <w:lang w:eastAsia="ru-RU"/>
+        </w:rPr>
+        <w:t>11</w:t>
+      </w:r>
+      <w:r>
+        <w:rPr>
+          <w:rFonts w:ascii="Times New Roman" w:eastAsia="Times New Roman" w:hAnsi="Times New Roman" w:cs="Times New Roman"/>
+          <w:sz w:val="28"/>
+          <w:szCs w:val="28"/>
+          <w:lang w:eastAsia="ru-RU"/>
+        </w:rPr>
+        <w:t xml:space="preserve"> до 18 часов с перерывом на обед с 13:30 до 14:30 часов. Праздничные дни – 23 февраля, 7 и 8 марта</w:t>
+      </w:r>
+      <w:r>
+        <w:rPr>
+          <w:rFonts w:ascii="Times New Roman" w:eastAsia="Times New Roman" w:hAnsi="Times New Roman" w:cs="Times New Roman"/>
+          <w:sz w:val="28"/>
+          <w:szCs w:val="28"/>
+          <w:lang w:eastAsia="ru-RU"/>
+        </w:rPr>
+        <w:t>, 1 мая и 9 мая</w:t>
+      </w:r>
+      <w:r>
+        <w:rPr>
+          <w:rFonts w:ascii="Times New Roman" w:eastAsia="Times New Roman" w:hAnsi="Times New Roman" w:cs="Times New Roman"/>
+          <w:sz w:val="28"/>
+          <w:szCs w:val="28"/>
+          <w:lang w:eastAsia="ru-RU"/>
+        </w:rPr>
+        <w:t>.</w:t>
       </w:r>
       <w:r>
         <w:rPr>
@@ -520,46 +511,8 @@
           <w:szCs w:val="28"/>
           <w:lang w:eastAsia="ru-RU"/>
         </w:rPr>
-        <w:t xml:space="preserve"> </w:t>
-      </w:r>
-      <w:r>
-        <w:rPr>
-          <w:rFonts w:ascii="Times New Roman" w:eastAsia="Times New Roman" w:hAnsi="Times New Roman" w:cs="Times New Roman"/>
-          <w:sz w:val="28"/>
-          <w:szCs w:val="28"/>
-          <w:lang w:eastAsia="ru-RU"/>
-        </w:rPr>
-        <w:t xml:space="preserve">«Студенческое </w:t>
-      </w:r>
-      <w:proofErr w:type="gramStart"/>
-      <w:r>
-        <w:rPr>
-          <w:rFonts w:ascii="Times New Roman" w:eastAsia="Times New Roman" w:hAnsi="Times New Roman" w:cs="Times New Roman"/>
-          <w:sz w:val="28"/>
-          <w:szCs w:val="28"/>
-          <w:lang w:eastAsia="ru-RU"/>
-        </w:rPr>
-        <w:t xml:space="preserve">бытие» </w:t>
-      </w:r>
-      <w:r>
-        <w:rPr>
-          <w:rFonts w:ascii="Times New Roman" w:eastAsia="Times New Roman" w:hAnsi="Times New Roman" w:cs="Times New Roman"/>
-          <w:sz w:val="28"/>
-          <w:szCs w:val="28"/>
-          <w:lang w:eastAsia="ru-RU"/>
-        </w:rPr>
-        <w:t xml:space="preserve"> </w:t>
-      </w:r>
-      <w:r>
-        <w:rPr>
-          <w:rFonts w:ascii="Times New Roman" w:eastAsia="Times New Roman" w:hAnsi="Times New Roman" w:cs="Times New Roman"/>
-          <w:sz w:val="28"/>
-          <w:szCs w:val="28"/>
-          <w:lang w:eastAsia="ru-RU"/>
-        </w:rPr>
-        <w:t>"</w:t>
-      </w:r>
-      <w:proofErr w:type="gramEnd"/>
+        <w:t xml:space="preserve"> «Студенческое бытие</w:t>
+      </w:r>
       <w:r>
         <w:rPr>
           <w:rFonts w:ascii="Times New Roman" w:eastAsia="Times New Roman" w:hAnsi="Times New Roman" w:cs="Times New Roman"/>
@@ -907,12 +860,86 @@
         <w:spacing w:after="0" w:line="276" w:lineRule="auto"/>
         <w:jc w:val="center"/>
         <w:rPr>
-          <w:rFonts w:ascii="Times New Roman" w:eastAsia="Times New Roman" w:hAnsi="Times New Roman" w:cs="Times New Roman"/>
-          <w:sz w:val="28"/>
-          <w:szCs w:val="28"/>
-          <w:lang w:eastAsia="ru-RU"/>
-        </w:rPr>
-      </w:pPr>
+          <w:noProof/>
+        </w:rPr>
+      </w:pPr>
+    </w:p>
+    <w:p>
+      <w:pPr>
+        <w:spacing w:after="0" w:line="276" w:lineRule="auto"/>
+        <w:jc w:val="center"/>
+        <w:rPr>
+          <w:noProof/>
+        </w:rPr>
+      </w:pPr>
+    </w:p>
+    <w:p>
+      <w:pPr>
+        <w:spacing w:after="0" w:line="276" w:lineRule="auto"/>
+        <w:jc w:val="center"/>
+        <w:rPr>
+          <w:noProof/>
+        </w:rPr>
+      </w:pPr>
+    </w:p>
+    <w:p>
+      <w:pPr>
+        <w:spacing w:after="0" w:line="276" w:lineRule="auto"/>
+        <w:jc w:val="center"/>
+        <w:rPr>
+          <w:rFonts w:ascii="Times New Roman" w:eastAsia="Times New Roman" w:hAnsi="Times New Roman" w:cs="Times New Roman"/>
+          <w:sz w:val="28"/>
+          <w:szCs w:val="28"/>
+          <w:lang w:eastAsia="ru-RU"/>
+        </w:rPr>
+      </w:pPr>
+      <w:r>
+        <w:rPr>
+          <w:noProof/>
+        </w:rPr>
+        <w:drawing>
+          <wp:inline distT="0" distB="0" distL="0" distR="0" wp14:anchorId="2882ED35" wp14:editId="5EDE170A">
+            <wp:extent cx="5251847" cy="3819525"/>
+            <wp:effectExtent l="0" t="0" r="6350" b="0"/>
+            <wp:docPr id="6" name="Рисунок 6"/>
+            <wp:cNvGraphicFramePr>
+              <a:graphicFrameLocks xmlns:a="http://schemas.openxmlformats.org/drawingml/2006/main" noChangeAspect="1"/>
+            </wp:cNvGraphicFramePr>
+            <a:graphic xmlns:a="http://schemas.openxmlformats.org/drawingml/2006/main">
+              <a:graphicData uri="http://schemas.openxmlformats.org/drawingml/2006/picture">
+                <pic:pic xmlns:pic="http://schemas.openxmlformats.org/drawingml/2006/picture">
+                  <pic:nvPicPr>
+                    <pic:cNvPr id="1" name=""/>
+                    <pic:cNvPicPr/>
+                  </pic:nvPicPr>
+                  <pic:blipFill rotWithShape="1">
+                    <a:blip r:embed="rId10"/>
+                    <a:srcRect l="42328" t="16631" r="8751" b="20120"/>
+                    <a:stretch/>
+                  </pic:blipFill>
+                  <pic:spPr bwMode="auto">
+                    <a:xfrm>
+                      <a:off x="0" y="0"/>
+                      <a:ext cx="5261108" cy="3826260"/>
+                    </a:xfrm>
+                    <a:prstGeom prst="rect">
+                      <a:avLst/>
+                    </a:prstGeom>
+                    <a:ln>
+                      <a:noFill/>
+                    </a:ln>
+                    <a:extLst>
+                      <a:ext uri="{53640926-AAD7-44D8-BBD7-CCE9431645EC}">
+                        <a14:shadowObscured xmlns:a14="http://schemas.microsoft.com/office/drawing/2010/main"/>
+                      </a:ext>
+                    </a:extLst>
+                  </pic:spPr>
+                </pic:pic>
+              </a:graphicData>
+            </a:graphic>
+          </wp:inline>
+        </w:drawing>
+      </w:r>
     </w:p>
     <w:p>
       <w:pPr>
@@ -993,12 +1020,69 @@
         <w:spacing w:after="0" w:line="276" w:lineRule="auto"/>
         <w:jc w:val="center"/>
         <w:rPr>
-          <w:rFonts w:ascii="Times New Roman" w:eastAsia="Times New Roman" w:hAnsi="Times New Roman" w:cs="Times New Roman"/>
-          <w:sz w:val="28"/>
-          <w:szCs w:val="28"/>
-          <w:lang w:eastAsia="ru-RU"/>
-        </w:rPr>
-      </w:pPr>
+          <w:noProof/>
+        </w:rPr>
+      </w:pPr>
+    </w:p>
+    <w:p>
+      <w:pPr>
+        <w:spacing w:after="0" w:line="276" w:lineRule="auto"/>
+        <w:jc w:val="center"/>
+        <w:rPr>
+          <w:rFonts w:ascii="Times New Roman" w:eastAsia="Times New Roman" w:hAnsi="Times New Roman" w:cs="Times New Roman"/>
+          <w:sz w:val="28"/>
+          <w:szCs w:val="28"/>
+          <w:lang w:eastAsia="ru-RU"/>
+        </w:rPr>
+      </w:pPr>
+      <w:r>
+        <w:rPr>
+          <w:noProof/>
+        </w:rPr>
+        <w:lastRenderedPageBreak/>
+        <w:drawing>
+          <wp:inline distT="0" distB="0" distL="0" distR="0" wp14:anchorId="148BCF09" wp14:editId="1B2BC95C">
+            <wp:extent cx="4413281" cy="3648075"/>
+            <wp:effectExtent l="0" t="0" r="6350" b="0"/>
+            <wp:docPr id="4" name="Рисунок 4"/>
+            <wp:cNvGraphicFramePr>
+              <a:graphicFrameLocks xmlns:a="http://schemas.openxmlformats.org/drawingml/2006/main" noChangeAspect="1"/>
+            </wp:cNvGraphicFramePr>
+            <a:graphic xmlns:a="http://schemas.openxmlformats.org/drawingml/2006/main">
+              <a:graphicData uri="http://schemas.openxmlformats.org/drawingml/2006/picture">
+                <pic:pic xmlns:pic="http://schemas.openxmlformats.org/drawingml/2006/picture">
+                  <pic:nvPicPr>
+                    <pic:cNvPr id="1" name=""/>
+                    <pic:cNvPicPr/>
+                  </pic:nvPicPr>
+                  <pic:blipFill rotWithShape="1">
+                    <a:blip r:embed="rId11"/>
+                    <a:srcRect l="47848" t="20175" r="14119" b="23936"/>
+                    <a:stretch/>
+                  </pic:blipFill>
+                  <pic:spPr bwMode="auto">
+                    <a:xfrm>
+                      <a:off x="0" y="0"/>
+                      <a:ext cx="4421185" cy="3654609"/>
+                    </a:xfrm>
+                    <a:prstGeom prst="rect">
+                      <a:avLst/>
+                    </a:prstGeom>
+                    <a:ln>
+                      <a:noFill/>
+                    </a:ln>
+                    <a:extLst>
+                      <a:ext uri="{53640926-AAD7-44D8-BBD7-CCE9431645EC}">
+                        <a14:shadowObscured xmlns:a14="http://schemas.microsoft.com/office/drawing/2010/main"/>
+                      </a:ext>
+                    </a:extLst>
+                  </pic:spPr>
+                </pic:pic>
+              </a:graphicData>
+            </a:graphic>
+          </wp:inline>
+        </w:drawing>
+      </w:r>
     </w:p>
     <w:p>
       <w:pPr>
@@ -1050,10 +1134,7 @@
         <w:ind w:firstLine="567"/>
         <w:jc w:val="center"/>
         <w:rPr>
-          <w:rFonts w:ascii="Times New Roman" w:eastAsia="Times New Roman" w:hAnsi="Times New Roman" w:cs="Times New Roman"/>
-          <w:sz w:val="28"/>
-          <w:szCs w:val="28"/>
-          <w:lang w:eastAsia="ru-RU"/>
+          <w:noProof/>
         </w:rPr>
       </w:pPr>
     </w:p>
@@ -1071,21 +1152,50 @@
       </w:pPr>
       <w:r>
         <w:rPr>
-          <w:rFonts w:ascii="Times New Roman" w:eastAsia="Times New Roman" w:hAnsi="Times New Roman" w:cs="Times New Roman"/>
-          <w:sz w:val="28"/>
-          <w:szCs w:val="28"/>
-          <w:lang w:eastAsia="ru-RU"/>
-        </w:rPr>
-        <w:t xml:space="preserve">Рисунок – </w:t>
-      </w:r>
-      <w:r>
-        <w:rPr>
-          <w:rFonts w:ascii="Times New Roman" w:eastAsia="Times New Roman" w:hAnsi="Times New Roman" w:cs="Times New Roman"/>
-          <w:sz w:val="28"/>
-          <w:szCs w:val="28"/>
-          <w:lang w:eastAsia="ru-RU"/>
-        </w:rPr>
-        <w:t>Изменение рабочих часов</w:t>
+          <w:noProof/>
+        </w:rPr>
+        <w:drawing>
+          <wp:inline distT="0" distB="0" distL="0" distR="0" wp14:anchorId="1429ABD6" wp14:editId="716B7177">
+            <wp:extent cx="4952057" cy="2809875"/>
+            <wp:effectExtent l="0" t="0" r="1270" b="0"/>
+            <wp:docPr id="7" name="Рисунок 7"/>
+            <wp:cNvGraphicFramePr>
+              <a:graphicFrameLocks xmlns:a="http://schemas.openxmlformats.org/drawingml/2006/main" noChangeAspect="1"/>
+            </wp:cNvGraphicFramePr>
+            <a:graphic xmlns:a="http://schemas.openxmlformats.org/drawingml/2006/main">
+              <a:graphicData uri="http://schemas.openxmlformats.org/drawingml/2006/picture">
+                <pic:pic xmlns:pic="http://schemas.openxmlformats.org/drawingml/2006/picture">
+                  <pic:nvPicPr>
+                    <pic:cNvPr id="1" name=""/>
+                    <pic:cNvPicPr/>
+                  </pic:nvPicPr>
+                  <pic:blipFill rotWithShape="1">
+                    <a:blip r:embed="rId12"/>
+                    <a:srcRect l="53216" t="34624" r="19486" b="37840"/>
+                    <a:stretch/>
+                  </pic:blipFill>
+                  <pic:spPr bwMode="auto">
+                    <a:xfrm>
+                      <a:off x="0" y="0"/>
+                      <a:ext cx="4964837" cy="2817126"/>
+                    </a:xfrm>
+                    <a:prstGeom prst="rect">
+                      <a:avLst/>
+                    </a:prstGeom>
+                    <a:ln>
+                      <a:noFill/>
+                    </a:ln>
+                    <a:extLst>
+                      <a:ext uri="{53640926-AAD7-44D8-BBD7-CCE9431645EC}">
+                        <a14:shadowObscured xmlns:a14="http://schemas.microsoft.com/office/drawing/2010/main"/>
+                      </a:ext>
+                    </a:extLst>
+                  </pic:spPr>
+                </pic:pic>
+              </a:graphicData>
+            </a:graphic>
+          </wp:inline>
+        </w:drawing>
       </w:r>
     </w:p>
     <w:p>
@@ -1100,6 +1210,37 @@
           <w:lang w:eastAsia="ru-RU"/>
         </w:rPr>
       </w:pPr>
+      <w:r>
+        <w:rPr>
+          <w:rFonts w:ascii="Times New Roman" w:eastAsia="Times New Roman" w:hAnsi="Times New Roman" w:cs="Times New Roman"/>
+          <w:sz w:val="28"/>
+          <w:szCs w:val="28"/>
+          <w:lang w:eastAsia="ru-RU"/>
+        </w:rPr>
+        <w:t xml:space="preserve">Рисунок – </w:t>
+      </w:r>
+      <w:r>
+        <w:rPr>
+          <w:rFonts w:ascii="Times New Roman" w:eastAsia="Times New Roman" w:hAnsi="Times New Roman" w:cs="Times New Roman"/>
+          <w:sz w:val="28"/>
+          <w:szCs w:val="28"/>
+          <w:lang w:eastAsia="ru-RU"/>
+        </w:rPr>
+        <w:t>Изменение рабочих часов</w:t>
+      </w:r>
+    </w:p>
+    <w:p>
+      <w:pPr>
+        <w:spacing w:after="0" w:line="276" w:lineRule="auto"/>
+        <w:ind w:firstLine="567"/>
+        <w:jc w:val="center"/>
+        <w:rPr>
+          <w:rFonts w:ascii="Times New Roman" w:eastAsia="Times New Roman" w:hAnsi="Times New Roman" w:cs="Times New Roman"/>
+          <w:sz w:val="28"/>
+          <w:szCs w:val="28"/>
+          <w:lang w:eastAsia="ru-RU"/>
+        </w:rPr>
+      </w:pPr>
     </w:p>
     <w:p>
       <w:pPr>
@@ -1166,9 +1307,258 @@
     <w:p>
       <w:pPr>
         <w:spacing w:after="0" w:line="276" w:lineRule="auto"/>
-        <w:rPr>
+        <w:ind w:firstLine="567"/>
+        <w:rPr>
+          <w:rFonts w:ascii="Times New Roman" w:eastAsia="Times New Roman" w:hAnsi="Times New Roman" w:cs="Times New Roman"/>
+          <w:sz w:val="28"/>
+          <w:szCs w:val="28"/>
+          <w:lang w:eastAsia="ru-RU"/>
+        </w:rPr>
+      </w:pPr>
+      <w:r>
+        <w:rPr>
+          <w:rFonts w:ascii="Times New Roman" w:eastAsia="Times New Roman" w:hAnsi="Times New Roman" w:cs="Times New Roman"/>
+          <w:sz w:val="28"/>
+          <w:szCs w:val="28"/>
+          <w:lang w:eastAsia="ru-RU"/>
+        </w:rPr>
+        <w:t>Руководитель</w:t>
+      </w:r>
+      <w:r>
+        <w:rPr>
+          <w:rFonts w:ascii="Times New Roman" w:eastAsia="Times New Roman" w:hAnsi="Times New Roman" w:cs="Times New Roman"/>
+          <w:sz w:val="28"/>
+          <w:szCs w:val="28"/>
+          <w:lang w:eastAsia="ru-RU"/>
+        </w:rPr>
+        <w:t xml:space="preserve"> – 1</w:t>
+      </w:r>
+      <w:r>
+        <w:rPr>
+          <w:rFonts w:ascii="Times New Roman" w:eastAsia="Times New Roman" w:hAnsi="Times New Roman" w:cs="Times New Roman"/>
+          <w:sz w:val="28"/>
+          <w:szCs w:val="28"/>
+          <w:lang w:eastAsia="ru-RU"/>
+        </w:rPr>
+        <w:t xml:space="preserve"> </w:t>
+      </w:r>
+      <w:r>
+        <w:rPr>
+          <w:rFonts w:ascii="Times New Roman" w:eastAsia="Times New Roman" w:hAnsi="Times New Roman" w:cs="Times New Roman"/>
+          <w:sz w:val="28"/>
+          <w:szCs w:val="28"/>
+          <w:lang w:eastAsia="ru-RU"/>
+        </w:rPr>
+        <w:t>шт</w:t>
+      </w:r>
+      <w:r>
+        <w:rPr>
+          <w:rFonts w:ascii="Times New Roman" w:eastAsia="Times New Roman" w:hAnsi="Times New Roman" w:cs="Times New Roman"/>
+          <w:sz w:val="28"/>
+          <w:szCs w:val="28"/>
+          <w:lang w:eastAsia="ru-RU"/>
+        </w:rPr>
+        <w:t xml:space="preserve">. Оплата – </w:t>
+      </w:r>
+      <w:r>
+        <w:rPr>
+          <w:rFonts w:ascii="Times New Roman" w:eastAsia="Times New Roman" w:hAnsi="Times New Roman" w:cs="Times New Roman"/>
+          <w:sz w:val="28"/>
+          <w:szCs w:val="28"/>
+          <w:lang w:eastAsia="ru-RU"/>
+        </w:rPr>
+        <w:t>250,00р./ч</w:t>
+      </w:r>
+      <w:r>
+        <w:rPr>
+          <w:rFonts w:ascii="Times New Roman" w:eastAsia="Times New Roman" w:hAnsi="Times New Roman" w:cs="Times New Roman"/>
+          <w:sz w:val="28"/>
+          <w:szCs w:val="28"/>
+          <w:lang w:eastAsia="ru-RU"/>
+        </w:rPr>
+        <w:t>. Работает в течение всей инвестиционной фазы.</w:t>
+      </w:r>
+    </w:p>
+    <w:p>
+      <w:pPr>
+        <w:spacing w:after="0" w:line="276" w:lineRule="auto"/>
+        <w:rPr>
+          <w:rFonts w:ascii="Times New Roman" w:eastAsia="Times New Roman" w:hAnsi="Times New Roman" w:cs="Times New Roman"/>
+          <w:sz w:val="28"/>
+          <w:szCs w:val="28"/>
+          <w:lang w:eastAsia="ru-RU"/>
+        </w:rPr>
+      </w:pPr>
+      <w:r>
+        <w:rPr>
+          <w:rFonts w:ascii="Times New Roman" w:hAnsi="Times New Roman" w:cs="Times New Roman"/>
           <w:noProof/>
-          <w:lang w:eastAsia="ru-RU"/>
+          <w:sz w:val="28"/>
+          <w:szCs w:val="28"/>
+          <w:lang w:eastAsia="ru-RU"/>
+        </w:rPr>
+        <w:lastRenderedPageBreak/>
+        <w:t>Программист</w:t>
+      </w:r>
+      <w:r>
+        <w:rPr>
+          <w:rFonts w:ascii="Times New Roman" w:hAnsi="Times New Roman" w:cs="Times New Roman"/>
+          <w:noProof/>
+          <w:sz w:val="28"/>
+          <w:szCs w:val="28"/>
+          <w:lang w:eastAsia="ru-RU"/>
+        </w:rPr>
+        <w:t xml:space="preserve"> – 2 шт</w:t>
+      </w:r>
+      <w:r>
+        <w:rPr>
+          <w:rFonts w:ascii="Times New Roman" w:hAnsi="Times New Roman" w:cs="Times New Roman"/>
+          <w:noProof/>
+          <w:sz w:val="28"/>
+          <w:szCs w:val="28"/>
+          <w:lang w:eastAsia="ru-RU"/>
+        </w:rPr>
+        <w:t xml:space="preserve">. Оплата – 150,00 р./ч. </w:t>
+      </w:r>
+      <w:r>
+        <w:rPr>
+          <w:rFonts w:ascii="Times New Roman" w:eastAsia="Times New Roman" w:hAnsi="Times New Roman" w:cs="Times New Roman"/>
+          <w:sz w:val="28"/>
+          <w:szCs w:val="28"/>
+          <w:lang w:eastAsia="ru-RU"/>
+        </w:rPr>
+        <w:t>Работает в течение всей инвестиционной фазы.</w:t>
+      </w:r>
+    </w:p>
+    <w:p>
+      <w:pPr>
+        <w:spacing w:after="0" w:line="276" w:lineRule="auto"/>
+        <w:rPr>
+          <w:rFonts w:ascii="Times New Roman" w:eastAsia="Times New Roman" w:hAnsi="Times New Roman" w:cs="Times New Roman"/>
+          <w:sz w:val="28"/>
+          <w:szCs w:val="28"/>
+          <w:lang w:eastAsia="ru-RU"/>
+        </w:rPr>
+      </w:pPr>
+      <w:r>
+        <w:rPr>
+          <w:rFonts w:ascii="Times New Roman" w:eastAsia="Times New Roman" w:hAnsi="Times New Roman" w:cs="Times New Roman"/>
+          <w:sz w:val="28"/>
+          <w:szCs w:val="28"/>
+          <w:lang w:eastAsia="ru-RU"/>
+        </w:rPr>
+        <w:t>Ноутбук</w:t>
+      </w:r>
+      <w:r>
+        <w:rPr>
+          <w:rFonts w:ascii="Times New Roman" w:eastAsia="Times New Roman" w:hAnsi="Times New Roman" w:cs="Times New Roman"/>
+          <w:sz w:val="28"/>
+          <w:szCs w:val="28"/>
+          <w:lang w:eastAsia="ru-RU"/>
+        </w:rPr>
+        <w:t>. Цена – 40 000 р./шт. Необходимое количество – 3 штуки.</w:t>
+      </w:r>
+    </w:p>
+    <w:p>
+      <w:pPr>
+        <w:spacing w:after="0" w:line="276" w:lineRule="auto"/>
+        <w:rPr>
+          <w:rFonts w:ascii="Times New Roman" w:eastAsia="Times New Roman" w:hAnsi="Times New Roman" w:cs="Times New Roman"/>
+          <w:sz w:val="28"/>
+          <w:szCs w:val="28"/>
+          <w:lang w:eastAsia="ru-RU"/>
+        </w:rPr>
+      </w:pPr>
+      <w:r>
+        <w:rPr>
+          <w:rFonts w:ascii="Times New Roman" w:eastAsia="Times New Roman" w:hAnsi="Times New Roman" w:cs="Times New Roman"/>
+          <w:sz w:val="28"/>
+          <w:szCs w:val="28"/>
+          <w:lang w:eastAsia="ru-RU"/>
+        </w:rPr>
+        <w:t>Интернет. Цена – 400 р./мес. Необходим на протяжении всей инвестиционной фазы</w:t>
+      </w:r>
+      <w:r>
+        <w:rPr>
+          <w:rFonts w:ascii="Times New Roman" w:eastAsia="Times New Roman" w:hAnsi="Times New Roman" w:cs="Times New Roman"/>
+          <w:sz w:val="28"/>
+          <w:szCs w:val="28"/>
+          <w:lang w:eastAsia="ru-RU"/>
+        </w:rPr>
+        <w:t>.</w:t>
+      </w:r>
+    </w:p>
+    <w:p>
+      <w:pPr>
+        <w:spacing w:after="0" w:line="276" w:lineRule="auto"/>
+        <w:rPr>
+          <w:rFonts w:ascii="Times New Roman" w:eastAsia="Times New Roman" w:hAnsi="Times New Roman" w:cs="Times New Roman"/>
+          <w:sz w:val="28"/>
+          <w:szCs w:val="28"/>
+          <w:lang w:eastAsia="ru-RU"/>
+        </w:rPr>
+      </w:pPr>
+      <w:r>
+        <w:rPr>
+          <w:rFonts w:ascii="Times New Roman" w:eastAsia="Times New Roman" w:hAnsi="Times New Roman" w:cs="Times New Roman"/>
+          <w:sz w:val="28"/>
+          <w:szCs w:val="28"/>
+          <w:lang w:eastAsia="ru-RU"/>
+        </w:rPr>
+        <w:t>Оп</w:t>
+      </w:r>
+      <w:r>
+        <w:rPr>
+          <w:rFonts w:ascii="Times New Roman" w:eastAsia="Times New Roman" w:hAnsi="Times New Roman" w:cs="Times New Roman"/>
+          <w:sz w:val="28"/>
+          <w:szCs w:val="28"/>
+          <w:lang w:eastAsia="ru-RU"/>
+        </w:rPr>
+        <w:t>л</w:t>
+      </w:r>
+      <w:r>
+        <w:rPr>
+          <w:rFonts w:ascii="Times New Roman" w:eastAsia="Times New Roman" w:hAnsi="Times New Roman" w:cs="Times New Roman"/>
+          <w:sz w:val="28"/>
+          <w:szCs w:val="28"/>
+          <w:lang w:eastAsia="ru-RU"/>
+        </w:rPr>
+        <w:t xml:space="preserve">ата </w:t>
+      </w:r>
+      <w:r>
+        <w:rPr>
+          <w:rFonts w:ascii="Times New Roman" w:hAnsi="Times New Roman" w:cs="Times New Roman"/>
+          <w:sz w:val="28"/>
+          <w:szCs w:val="28"/>
+          <w:lang w:val="en-US"/>
+        </w:rPr>
+        <w:t>IDE</w:t>
+      </w:r>
+      <w:r>
+        <w:rPr>
+          <w:rFonts w:ascii="Times New Roman" w:hAnsi="Times New Roman" w:cs="Times New Roman"/>
+          <w:sz w:val="28"/>
+          <w:szCs w:val="28"/>
+        </w:rPr>
+        <w:t xml:space="preserve">. Цена – 2000 р./мес. </w:t>
+      </w:r>
+      <w:r>
+        <w:rPr>
+          <w:rFonts w:ascii="Times New Roman" w:eastAsia="Times New Roman" w:hAnsi="Times New Roman" w:cs="Times New Roman"/>
+          <w:sz w:val="28"/>
+          <w:szCs w:val="28"/>
+          <w:lang w:eastAsia="ru-RU"/>
+        </w:rPr>
+        <w:t>Необходим на протяжении всей инвестиционной фазы.</w:t>
+      </w:r>
+    </w:p>
+    <w:p>
+      <w:pPr>
+        <w:spacing w:after="0" w:line="276" w:lineRule="auto"/>
+        <w:rPr>
+          <w:rFonts w:ascii="Times New Roman" w:hAnsi="Times New Roman" w:cs="Times New Roman"/>
+          <w:sz w:val="28"/>
+          <w:szCs w:val="28"/>
         </w:rPr>
       </w:pPr>
     </w:p>
@@ -1178,9 +1568,65 @@
         <w:jc w:val="center"/>
         <w:rPr>
           <w:noProof/>
-          <w:lang w:eastAsia="ru-RU"/>
-        </w:rPr>
-      </w:pPr>
+        </w:rPr>
+      </w:pPr>
+    </w:p>
+    <w:p>
+      <w:pPr>
+        <w:spacing w:after="0" w:line="276" w:lineRule="auto"/>
+        <w:jc w:val="center"/>
+        <w:rPr>
+          <w:noProof/>
+          <w:lang w:eastAsia="ru-RU"/>
+        </w:rPr>
+      </w:pPr>
+      <w:r>
+        <w:rPr>
+          <w:noProof/>
+        </w:rPr>
+        <w:drawing>
+          <wp:inline distT="0" distB="0" distL="0" distR="0" wp14:anchorId="2BE7C44F" wp14:editId="5D3EB228">
+            <wp:extent cx="6223237" cy="1962150"/>
+            <wp:effectExtent l="0" t="0" r="6350" b="0"/>
+            <wp:docPr id="8" name="Рисунок 8"/>
+            <wp:cNvGraphicFramePr>
+              <a:graphicFrameLocks xmlns:a="http://schemas.openxmlformats.org/drawingml/2006/main" noChangeAspect="1"/>
+            </wp:cNvGraphicFramePr>
+            <a:graphic xmlns:a="http://schemas.openxmlformats.org/drawingml/2006/main">
+              <a:graphicData uri="http://schemas.openxmlformats.org/drawingml/2006/picture">
+                <pic:pic xmlns:pic="http://schemas.openxmlformats.org/drawingml/2006/picture">
+                  <pic:nvPicPr>
+                    <pic:cNvPr id="1" name=""/>
+                    <pic:cNvPicPr/>
+                  </pic:nvPicPr>
+                  <pic:blipFill rotWithShape="1">
+                    <a:blip r:embed="rId13"/>
+                    <a:srcRect l="28832" t="8724" r="5991" b="54744"/>
+                    <a:stretch/>
+                  </pic:blipFill>
+                  <pic:spPr bwMode="auto">
+                    <a:xfrm>
+                      <a:off x="0" y="0"/>
+                      <a:ext cx="6228126" cy="1963692"/>
+                    </a:xfrm>
+                    <a:prstGeom prst="rect">
+                      <a:avLst/>
+                    </a:prstGeom>
+                    <a:ln>
+                      <a:noFill/>
+                    </a:ln>
+                    <a:extLst>
+                      <a:ext uri="{53640926-AAD7-44D8-BBD7-CCE9431645EC}">
+                        <a14:shadowObscured xmlns:a14="http://schemas.microsoft.com/office/drawing/2010/main"/>
+                      </a:ext>
+                    </a:extLst>
+                  </pic:spPr>
+                </pic:pic>
+              </a:graphicData>
+            </a:graphic>
+          </wp:inline>
+        </w:drawing>
+      </w:r>
     </w:p>
     <w:p>
       <w:pPr>
@@ -1334,12 +1780,68 @@
         <w:spacing w:after="0" w:line="276" w:lineRule="auto"/>
         <w:jc w:val="center"/>
         <w:rPr>
-          <w:rFonts w:ascii="Times New Roman" w:eastAsia="Times New Roman" w:hAnsi="Times New Roman" w:cs="Times New Roman"/>
-          <w:sz w:val="28"/>
-          <w:szCs w:val="28"/>
-          <w:lang w:eastAsia="ru-RU"/>
-        </w:rPr>
-      </w:pPr>
+          <w:noProof/>
+        </w:rPr>
+      </w:pPr>
+    </w:p>
+    <w:p>
+      <w:pPr>
+        <w:spacing w:after="0" w:line="276" w:lineRule="auto"/>
+        <w:jc w:val="center"/>
+        <w:rPr>
+          <w:rFonts w:ascii="Times New Roman" w:eastAsia="Times New Roman" w:hAnsi="Times New Roman" w:cs="Times New Roman"/>
+          <w:sz w:val="28"/>
+          <w:szCs w:val="28"/>
+          <w:lang w:eastAsia="ru-RU"/>
+        </w:rPr>
+      </w:pPr>
+      <w:r>
+        <w:rPr>
+          <w:noProof/>
+        </w:rPr>
+        <w:drawing>
+          <wp:inline distT="0" distB="0" distL="0" distR="0" wp14:anchorId="527E13D8" wp14:editId="1668B7BB">
+            <wp:extent cx="6143625" cy="2238375"/>
+            <wp:effectExtent l="0" t="0" r="9525" b="9525"/>
+            <wp:docPr id="9" name="Рисунок 9"/>
+            <wp:cNvGraphicFramePr>
+              <a:graphicFrameLocks xmlns:a="http://schemas.openxmlformats.org/drawingml/2006/main" noChangeAspect="1"/>
+            </wp:cNvGraphicFramePr>
+            <a:graphic xmlns:a="http://schemas.openxmlformats.org/drawingml/2006/main">
+              <a:graphicData uri="http://schemas.openxmlformats.org/drawingml/2006/picture">
+                <pic:pic xmlns:pic="http://schemas.openxmlformats.org/drawingml/2006/picture">
+                  <pic:nvPicPr>
+                    <pic:cNvPr id="1" name=""/>
+                    <pic:cNvPicPr/>
+                  </pic:nvPicPr>
+                  <pic:blipFill rotWithShape="1">
+                    <a:blip r:embed="rId14"/>
+                    <a:srcRect l="17329" t="8724" r="23320" b="52836"/>
+                    <a:stretch/>
+                  </pic:blipFill>
+                  <pic:spPr bwMode="auto">
+                    <a:xfrm>
+                      <a:off x="0" y="0"/>
+                      <a:ext cx="6151577" cy="2241272"/>
+                    </a:xfrm>
+                    <a:prstGeom prst="rect">
+                      <a:avLst/>
+                    </a:prstGeom>
+                    <a:ln>
+                      <a:noFill/>
+                    </a:ln>
+                    <a:extLst>
+                      <a:ext uri="{53640926-AAD7-44D8-BBD7-CCE9431645EC}">
+                        <a14:shadowObscured xmlns:a14="http://schemas.microsoft.com/office/drawing/2010/main"/>
+                      </a:ext>
+                    </a:extLst>
+                  </pic:spPr>
+                </pic:pic>
+              </a:graphicData>
+            </a:graphic>
+          </wp:inline>
+        </w:drawing>
+      </w:r>
     </w:p>
     <w:p>
       <w:pPr>
@@ -1412,6 +1914,47 @@
           <w:lang w:eastAsia="ru-RU"/>
         </w:rPr>
       </w:pPr>
+      <w:r>
+        <w:rPr>
+          <w:noProof/>
+        </w:rPr>
+        <w:lastRenderedPageBreak/>
+        <w:drawing>
+          <wp:inline distT="0" distB="0" distL="0" distR="0" wp14:anchorId="33E8D27B" wp14:editId="1053BE91">
+            <wp:extent cx="6210935" cy="3493770"/>
+            <wp:effectExtent l="0" t="0" r="0" b="0"/>
+            <wp:docPr id="10" name="Рисунок 10"/>
+            <wp:cNvGraphicFramePr>
+              <a:graphicFrameLocks xmlns:a="http://schemas.openxmlformats.org/drawingml/2006/main" noChangeAspect="1"/>
+            </wp:cNvGraphicFramePr>
+            <a:graphic xmlns:a="http://schemas.openxmlformats.org/drawingml/2006/main">
+              <a:graphicData uri="http://schemas.openxmlformats.org/drawingml/2006/picture">
+                <pic:pic xmlns:pic="http://schemas.openxmlformats.org/drawingml/2006/picture">
+                  <pic:nvPicPr>
+                    <pic:cNvPr id="1" name=""/>
+                    <pic:cNvPicPr/>
+                  </pic:nvPicPr>
+                  <pic:blipFill>
+                    <a:blip r:embed="rId15"/>
+                    <a:stretch>
+                      <a:fillRect/>
+                    </a:stretch>
+                  </pic:blipFill>
+                  <pic:spPr>
+                    <a:xfrm>
+                      <a:off x="0" y="0"/>
+                      <a:ext cx="6210935" cy="3493770"/>
+                    </a:xfrm>
+                    <a:prstGeom prst="rect">
+                      <a:avLst/>
+                    </a:prstGeom>
+                  </pic:spPr>
+                </pic:pic>
+              </a:graphicData>
+            </a:graphic>
+          </wp:inline>
+        </w:drawing>
+      </w:r>
     </w:p>
     <w:p>
       <w:pPr>
@@ -1433,6 +1976,103 @@
         </w:rPr>
         <w:t>Рисунок 8 – Диаграмма Ганта</w:t>
       </w:r>
+    </w:p>
+    <w:p>
+      <w:pPr>
+        <w:spacing w:after="0" w:line="360" w:lineRule="auto"/>
+        <w:jc w:val="center"/>
+        <w:rPr>
+          <w:rFonts w:ascii="Times New Roman" w:eastAsia="Times New Roman" w:hAnsi="Times New Roman" w:cs="Times New Roman"/>
+          <w:sz w:val="28"/>
+          <w:szCs w:val="28"/>
+          <w:lang w:eastAsia="ru-RU"/>
+        </w:rPr>
+      </w:pPr>
+    </w:p>
+    <w:p>
+      <w:pPr>
+        <w:spacing w:after="0" w:line="360" w:lineRule="auto"/>
+        <w:jc w:val="center"/>
+        <w:rPr>
+          <w:rFonts w:ascii="Times New Roman" w:eastAsia="Times New Roman" w:hAnsi="Times New Roman" w:cs="Times New Roman"/>
+          <w:sz w:val="28"/>
+          <w:szCs w:val="28"/>
+          <w:lang w:eastAsia="ru-RU"/>
+        </w:rPr>
+      </w:pPr>
+      <w:r>
+        <w:rPr>
+          <w:noProof/>
+        </w:rPr>
+        <w:drawing>
+          <wp:inline distT="0" distB="0" distL="0" distR="0" wp14:anchorId="6B344D1E" wp14:editId="67A7A6D0">
+            <wp:extent cx="6210935" cy="3493770"/>
+            <wp:effectExtent l="0" t="0" r="0" b="0"/>
+            <wp:docPr id="11" name="Рисунок 11"/>
+            <wp:cNvGraphicFramePr>
+              <a:graphicFrameLocks xmlns:a="http://schemas.openxmlformats.org/drawingml/2006/main" noChangeAspect="1"/>
+            </wp:cNvGraphicFramePr>
+            <a:graphic xmlns:a="http://schemas.openxmlformats.org/drawingml/2006/main">
+              <a:graphicData uri="http://schemas.openxmlformats.org/drawingml/2006/picture">
+                <pic:pic xmlns:pic="http://schemas.openxmlformats.org/drawingml/2006/picture">
+                  <pic:nvPicPr>
+                    <pic:cNvPr id="1" name=""/>
+                    <pic:cNvPicPr/>
+                  </pic:nvPicPr>
+                  <pic:blipFill>
+                    <a:blip r:embed="rId16"/>
+                    <a:stretch>
+                      <a:fillRect/>
+                    </a:stretch>
+                  </pic:blipFill>
+                  <pic:spPr>
+                    <a:xfrm>
+                      <a:off x="0" y="0"/>
+                      <a:ext cx="6210935" cy="3493770"/>
+                    </a:xfrm>
+                    <a:prstGeom prst="rect">
+                      <a:avLst/>
+                    </a:prstGeom>
+                  </pic:spPr>
+                </pic:pic>
+              </a:graphicData>
+            </a:graphic>
+          </wp:inline>
+        </w:drawing>
+      </w:r>
+    </w:p>
+    <w:p>
+      <w:pPr>
+        <w:spacing w:after="0" w:line="360" w:lineRule="auto"/>
+        <w:jc w:val="center"/>
+        <w:rPr>
+          <w:rFonts w:ascii="Times New Roman" w:eastAsia="Times New Roman" w:hAnsi="Times New Roman" w:cs="Times New Roman"/>
+          <w:sz w:val="28"/>
+          <w:szCs w:val="28"/>
+          <w:lang w:eastAsia="ru-RU"/>
+        </w:rPr>
+      </w:pPr>
+      <w:r>
+        <w:rPr>
+          <w:rFonts w:ascii="Times New Roman" w:eastAsia="Times New Roman" w:hAnsi="Times New Roman" w:cs="Times New Roman"/>
+          <w:sz w:val="28"/>
+          <w:szCs w:val="28"/>
+          <w:lang w:eastAsia="ru-RU"/>
+        </w:rPr>
+        <w:t>Рисунок 9 – Диаграмма Ганта продолжение</w:t>
+      </w:r>
+    </w:p>
+    <w:p>
+      <w:pPr>
+        <w:spacing w:after="0" w:line="360" w:lineRule="auto"/>
+        <w:jc w:val="center"/>
+        <w:rPr>
+          <w:rFonts w:ascii="Times New Roman" w:eastAsia="Times New Roman" w:hAnsi="Times New Roman" w:cs="Times New Roman"/>
+          <w:sz w:val="28"/>
+          <w:szCs w:val="28"/>
+          <w:lang w:eastAsia="ru-RU"/>
+        </w:rPr>
+      </w:pPr>
     </w:p>
     <w:sectPr>
       <w:pgSz w:w="11906" w:h="16838"/>
